--- a/qm-template.docx
+++ b/qm-template.docx
@@ -90,7 +90,7 @@
         </w:pBdr>
         <w:rPr>
           <w:b/>
-          <w:lang w:val="en-GB"/>
+          <w:lang w:val="en-ES"/>
         </w:rPr>
       </w:pPr>
       <w:r>
@@ -104,18 +104,39 @@
       <w:proofErr w:type="gramStart"/>
       <w:r>
         <w:rPr>
-          <w:b/>
+          <w:bCs/>
           <w:lang w:val="en-GB"/>
         </w:rPr>
-        <w:t>{{ date</w:t>
+        <w:t xml:space="preserve">{{ </w:t>
+      </w:r>
+      <w:r>
+        <w:rPr>
+          <w:bCs/>
+          <w:lang w:val="en-ES"/>
+        </w:rPr>
+        <w:t>date</w:t>
       </w:r>
       <w:proofErr w:type="gramEnd"/>
       <w:r>
         <w:rPr>
-          <w:b/>
+          <w:bCs/>
+          <w:lang w:val="en-ES"/>
+        </w:rPr>
+        <w:t>_time</w:t>
+      </w:r>
+      <w:r>
+        <w:rPr>
+          <w:bCs/>
+          <w:lang w:val="en-ES"/>
+        </w:rPr>
+        <w:t xml:space="preserve"> </w:t>
+      </w:r>
+      <w:r>
+        <w:rPr>
+          <w:bCs/>
           <w:lang w:val="en-GB"/>
         </w:rPr>
-        <w:t xml:space="preserve"> }}</w:t>
+        <w:t>}}</w:t>
       </w:r>
     </w:p>
     <w:p>
@@ -178,6 +199,7 @@
           <w:right w:val="nil"/>
           <w:between w:val="nil"/>
         </w:pBdr>
+        <w:ind w:left="210"/>
         <w:rPr>
           <w:lang w:val="en-GB"/>
         </w:rPr>
@@ -220,13 +242,6 @@
           <w:lang w:val="en-GB"/>
         </w:rPr>
         <w:t> }}</w:t>
-      </w:r>
-      <w:r>
-        <w:rPr>
-          <w:b/>
-          <w:lang w:val="en-GB"/>
-        </w:rPr>
-        <w:t xml:space="preserve"> </w:t>
       </w:r>
       <w:r>
         <w:rPr>
@@ -290,6 +305,7 @@
           <w:right w:val="nil"/>
           <w:between w:val="nil"/>
         </w:pBdr>
+        <w:ind w:left="210"/>
         <w:rPr>
           <w:lang w:val="en-GB"/>
         </w:rPr>
@@ -304,6 +320,7 @@
           <w:right w:val="nil"/>
           <w:between w:val="nil"/>
         </w:pBdr>
+        <w:ind w:left="210"/>
         <w:rPr>
           <w:lang w:val="en-GB"/>
         </w:rPr>
@@ -439,6 +456,20 @@
     </w:p>
     <w:p>
       <w:pPr>
+        <w:rPr>
+          <w:lang w:val="en-GB"/>
+        </w:rPr>
+      </w:pPr>
+    </w:p>
+    <w:p>
+      <w:pPr>
+        <w:rPr>
+          <w:lang w:val="en-GB"/>
+        </w:rPr>
+      </w:pPr>
+    </w:p>
+    <w:p>
+      <w:pPr>
         <w:pStyle w:val="Heading1"/>
         <w:numPr>
           <w:ilvl w:val="0"/>
@@ -492,6 +523,22 @@
         </w:rPr>
         <w:t xml:space="preserve"> }}</w:t>
       </w:r>
+    </w:p>
+    <w:p>
+      <w:pPr>
+        <w:ind w:left="0" w:firstLine="0"/>
+        <w:rPr>
+          <w:lang w:val="en-GB"/>
+        </w:rPr>
+      </w:pPr>
+    </w:p>
+    <w:p>
+      <w:pPr>
+        <w:ind w:left="0" w:firstLine="0"/>
+        <w:rPr>
+          <w:lang w:val="en-GB"/>
+        </w:rPr>
+      </w:pPr>
     </w:p>
     <w:p>
       <w:pPr>
@@ -554,6 +601,22 @@
         </w:rPr>
         <w:t xml:space="preserve"> }}</w:t>
       </w:r>
+    </w:p>
+    <w:p>
+      <w:pPr>
+        <w:ind w:left="0" w:firstLine="0"/>
+        <w:rPr>
+          <w:lang w:val="en-GB"/>
+        </w:rPr>
+      </w:pPr>
+    </w:p>
+    <w:p>
+      <w:pPr>
+        <w:ind w:left="0" w:firstLine="0"/>
+        <w:rPr>
+          <w:lang w:val="en-GB"/>
+        </w:rPr>
+      </w:pPr>
     </w:p>
     <w:p>
       <w:pPr>
